--- a/Информация о проекте/Техническое задание.docx
+++ b/Информация о проекте/Техническое задание.docx
@@ -1,6 +1,6 @@
 
 <file path=word/document.xml><?xml version="1.0" encoding="utf-8"?>
-<w:document xmlns:wpc="http://schemas.microsoft.com/office/word/2010/wordprocessingCanvas" xmlns:cx="http://schemas.microsoft.com/office/drawing/2014/chartex" xmlns:mc="http://schemas.openxmlformats.org/markup-compatibility/2006" xmlns:o="urn:schemas-microsoft-com:office:office" xmlns:r="http://schemas.openxmlformats.org/officeDocument/2006/relationships" xmlns:m="http://schemas.openxmlformats.org/officeDocument/2006/math" xmlns:v="urn:schemas-microsoft-com:vml" xmlns:wp14="http://schemas.microsoft.com/office/word/2010/wordprocessingDrawing" xmlns:wp="http://schemas.openxmlformats.org/drawingml/2006/wordprocessingDrawing" xmlns:w10="urn:schemas-microsoft-com:office:word" xmlns:w="http://schemas.openxmlformats.org/wordprocessingml/2006/main" xmlns:w14="http://schemas.microsoft.com/office/word/2010/wordml" xmlns:w15="http://schemas.microsoft.com/office/word/2012/wordml" xmlns:w16se="http://schemas.microsoft.com/office/word/2015/wordml/symex" xmlns:wpg="http://schemas.microsoft.com/office/word/2010/wordprocessingGroup" xmlns:wpi="http://schemas.microsoft.com/office/word/2010/wordprocessingInk" xmlns:wne="http://schemas.microsoft.com/office/word/2006/wordml" xmlns:wps="http://schemas.microsoft.com/office/word/2010/wordprocessingShape" mc:Ignorable="w14 w15 w16se wp14">
+<w:document xmlns:wpc="http://schemas.microsoft.com/office/word/2010/wordprocessingCanvas" xmlns:cx="http://schemas.microsoft.com/office/drawing/2014/chartex" xmlns:cx1="http://schemas.microsoft.com/office/drawing/2015/9/8/chartex" xmlns:mc="http://schemas.openxmlformats.org/markup-compatibility/2006" xmlns:o="urn:schemas-microsoft-com:office:office" xmlns:r="http://schemas.openxmlformats.org/officeDocument/2006/relationships" xmlns:m="http://schemas.openxmlformats.org/officeDocument/2006/math" xmlns:v="urn:schemas-microsoft-com:vml" xmlns:wp14="http://schemas.microsoft.com/office/word/2010/wordprocessingDrawing" xmlns:wp="http://schemas.openxmlformats.org/drawingml/2006/wordprocessingDrawing" xmlns:w10="urn:schemas-microsoft-com:office:word" xmlns:w="http://schemas.openxmlformats.org/wordprocessingml/2006/main" xmlns:w14="http://schemas.microsoft.com/office/word/2010/wordml" xmlns:w15="http://schemas.microsoft.com/office/word/2012/wordml" xmlns:w16se="http://schemas.microsoft.com/office/word/2015/wordml/symex" xmlns:wpg="http://schemas.microsoft.com/office/word/2010/wordprocessingGroup" xmlns:wpi="http://schemas.microsoft.com/office/word/2010/wordprocessingInk" xmlns:wne="http://schemas.microsoft.com/office/word/2006/wordml" xmlns:wps="http://schemas.microsoft.com/office/word/2010/wordprocessingShape" mc:Ignorable="w14 w15 w16se wp14">
   <w:body>
     <w:p>
       <w:pPr>
@@ -837,7 +837,29 @@
           <w:szCs w:val="24"/>
           <w:lang w:val="en-US" w:eastAsia="ru-RU"/>
         </w:rPr>
-        <w:t>Web-site</w:t>
+        <w:t>Web</w:t>
+      </w:r>
+      <w:r>
+        <w:rPr>
+          <w:rFonts w:ascii="Times New Roman" w:eastAsia="Times New Roman" w:hAnsi="Times New Roman" w:cs="Times New Roman"/>
+          <w:b/>
+          <w:bCs/>
+          <w:sz w:val="24"/>
+          <w:szCs w:val="24"/>
+          <w:lang w:eastAsia="ru-RU"/>
+        </w:rPr>
+        <w:t>-</w:t>
+      </w:r>
+      <w:r>
+        <w:rPr>
+          <w:rFonts w:ascii="Times New Roman" w:eastAsia="Times New Roman" w:hAnsi="Times New Roman" w:cs="Times New Roman"/>
+          <w:b/>
+          <w:bCs/>
+          <w:sz w:val="24"/>
+          <w:szCs w:val="24"/>
+          <w:lang w:val="en-US" w:eastAsia="ru-RU"/>
+        </w:rPr>
+        <w:t>site</w:t>
       </w:r>
       <w:r>
         <w:rPr>
@@ -2437,7 +2459,27 @@
           <w:lang w:eastAsia="ru-RU"/>
         </w:rPr>
         <w:br/>
-        <w:t>4.1.2. программу и методики испытаний; </w:t>
+        <w:t xml:space="preserve">4.1.2. </w:t>
+      </w:r>
+      <w:r>
+        <w:rPr>
+          <w:rFonts w:ascii="Times New Roman" w:eastAsia="Times New Roman" w:hAnsi="Times New Roman" w:cs="Times New Roman"/>
+          <w:color w:val="000000"/>
+          <w:sz w:val="24"/>
+          <w:szCs w:val="24"/>
+          <w:lang w:eastAsia="ru-RU"/>
+        </w:rPr>
+        <w:t>техническое задание по сопровождению</w:t>
+      </w:r>
+      <w:r>
+        <w:rPr>
+          <w:rFonts w:ascii="Times New Roman" w:eastAsia="Times New Roman" w:hAnsi="Times New Roman" w:cs="Times New Roman"/>
+          <w:color w:val="000000"/>
+          <w:sz w:val="24"/>
+          <w:szCs w:val="24"/>
+          <w:lang w:eastAsia="ru-RU"/>
+        </w:rPr>
+        <w:t>; </w:t>
       </w:r>
       <w:r>
         <w:rPr>
@@ -2448,8 +2490,30 @@
           <w:lang w:eastAsia="ru-RU"/>
         </w:rPr>
         <w:br/>
-        <w:t>4.1.3. руководство оператора;</w:t>
-      </w:r>
+        <w:t xml:space="preserve">4.1.3. руководство </w:t>
+      </w:r>
+      <w:r>
+        <w:rPr>
+          <w:rFonts w:ascii="Times New Roman" w:eastAsia="Times New Roman" w:hAnsi="Times New Roman" w:cs="Times New Roman"/>
+          <w:color w:val="000000"/>
+          <w:sz w:val="24"/>
+          <w:szCs w:val="24"/>
+          <w:lang w:eastAsia="ru-RU"/>
+        </w:rPr>
+        <w:t>пользователя</w:t>
+      </w:r>
+      <w:r>
+        <w:rPr>
+          <w:rFonts w:ascii="Times New Roman" w:eastAsia="Times New Roman" w:hAnsi="Times New Roman" w:cs="Times New Roman"/>
+          <w:color w:val="000000"/>
+          <w:sz w:val="24"/>
+          <w:szCs w:val="24"/>
+          <w:lang w:eastAsia="ru-RU"/>
+        </w:rPr>
+        <w:t>;</w:t>
+      </w:r>
+      <w:bookmarkStart w:id="3" w:name="_GoBack"/>
+      <w:bookmarkEnd w:id="3"/>
     </w:p>
     <w:p>
       <w:pPr>
@@ -2669,7 +2733,7 @@
           <w:color w:val="000000"/>
           <w:sz w:val="24"/>
           <w:szCs w:val="24"/>
-          <w:lang w:val="en-US" w:eastAsia="ru-RU"/>
+          <w:lang w:eastAsia="ru-RU"/>
         </w:rPr>
         <w:t>4</w:t>
       </w:r>
@@ -3044,8 +3108,8 @@
           <w:szCs w:val="24"/>
         </w:rPr>
       </w:pPr>
-      <w:bookmarkStart w:id="3" w:name="o288"/>
-      <w:bookmarkEnd w:id="3"/>
+      <w:bookmarkStart w:id="4" w:name="o288"/>
+      <w:bookmarkEnd w:id="4"/>
       <w:r>
         <w:rPr>
           <w:rFonts w:ascii="Times New Roman" w:eastAsiaTheme="minorHAnsi" w:hAnsi="Times New Roman" w:cs="Times New Roman"/>
@@ -3071,8 +3135,8 @@
           <w:lang w:eastAsia="ru-RU"/>
         </w:rPr>
       </w:pPr>
-      <w:bookmarkStart w:id="4" w:name="o289"/>
-      <w:bookmarkEnd w:id="4"/>
+      <w:bookmarkStart w:id="5" w:name="o289"/>
+      <w:bookmarkEnd w:id="5"/>
       <w:r>
         <w:rPr>
           <w:rFonts w:ascii="Times New Roman" w:eastAsia="Times New Roman" w:hAnsi="Times New Roman" w:cs="Times New Roman"/>
@@ -3091,47 +3155,7 @@
             <w:szCs w:val="24"/>
             <w:lang w:eastAsia="ru-RU"/>
           </w:rPr>
-          <w:t>h</w:t>
-        </w:r>
-        <w:r>
-          <w:rPr>
-            <w:rFonts w:ascii="Times New Roman" w:eastAsia="Times New Roman" w:hAnsi="Times New Roman" w:cs="Times New Roman"/>
-            <w:color w:val="0000FF"/>
-            <w:sz w:val="24"/>
-            <w:szCs w:val="24"/>
-            <w:lang w:eastAsia="ru-RU"/>
-          </w:rPr>
-          <w:t>t</w:t>
-        </w:r>
-        <w:r>
-          <w:rPr>
-            <w:rFonts w:ascii="Times New Roman" w:eastAsia="Times New Roman" w:hAnsi="Times New Roman" w:cs="Times New Roman"/>
-            <w:color w:val="0000FF"/>
-            <w:sz w:val="24"/>
-            <w:szCs w:val="24"/>
-            <w:lang w:eastAsia="ru-RU"/>
-          </w:rPr>
-          <w:t>t</w:t>
-        </w:r>
-        <w:r>
-          <w:rPr>
-            <w:rFonts w:ascii="Times New Roman" w:eastAsia="Times New Roman" w:hAnsi="Times New Roman" w:cs="Times New Roman"/>
-            <w:color w:val="0000FF"/>
-            <w:sz w:val="24"/>
-            <w:szCs w:val="24"/>
-            <w:lang w:eastAsia="ru-RU"/>
-          </w:rPr>
-          <w:t>p</w:t>
-        </w:r>
-        <w:r>
-          <w:rPr>
-            <w:rFonts w:ascii="Times New Roman" w:eastAsia="Times New Roman" w:hAnsi="Times New Roman" w:cs="Times New Roman"/>
-            <w:color w:val="0000FF"/>
-            <w:sz w:val="24"/>
-            <w:szCs w:val="24"/>
-            <w:lang w:eastAsia="ru-RU"/>
-          </w:rPr>
-          <w:t>://protect.gost.ru/document.aspx?control=7&amp;id=155153</w:t>
+          <w:t>http://protect.gost.ru/document.aspx?control=7&amp;id=155153</w:t>
         </w:r>
       </w:hyperlink>
     </w:p>
@@ -3167,8 +3191,6 @@
           <w:szCs w:val="24"/>
         </w:rPr>
       </w:pPr>
-      <w:bookmarkStart w:id="5" w:name="_GoBack"/>
-      <w:bookmarkEnd w:id="5"/>
     </w:p>
     <w:p>
       <w:pPr>
@@ -3199,7 +3221,7 @@
 </file>
 
 <file path=word/numbering.xml><?xml version="1.0" encoding="utf-8"?>
-<w:numbering xmlns:wpc="http://schemas.microsoft.com/office/word/2010/wordprocessingCanvas" xmlns:cx="http://schemas.microsoft.com/office/drawing/2014/chartex" xmlns:mc="http://schemas.openxmlformats.org/markup-compatibility/2006" xmlns:o="urn:schemas-microsoft-com:office:office" xmlns:r="http://schemas.openxmlformats.org/officeDocument/2006/relationships" xmlns:m="http://schemas.openxmlformats.org/officeDocument/2006/math" xmlns:v="urn:schemas-microsoft-com:vml" xmlns:wp14="http://schemas.microsoft.com/office/word/2010/wordprocessingDrawing" xmlns:wp="http://schemas.openxmlformats.org/drawingml/2006/wordprocessingDrawing" xmlns:w10="urn:schemas-microsoft-com:office:word" xmlns:w="http://schemas.openxmlformats.org/wordprocessingml/2006/main" xmlns:w14="http://schemas.microsoft.com/office/word/2010/wordml" xmlns:w15="http://schemas.microsoft.com/office/word/2012/wordml" xmlns:w16se="http://schemas.microsoft.com/office/word/2015/wordml/symex" xmlns:wpg="http://schemas.microsoft.com/office/word/2010/wordprocessingGroup" xmlns:wpi="http://schemas.microsoft.com/office/word/2010/wordprocessingInk" xmlns:wne="http://schemas.microsoft.com/office/word/2006/wordml" xmlns:wps="http://schemas.microsoft.com/office/word/2010/wordprocessingShape" mc:Ignorable="w14 w15 w16se wp14">
+<w:numbering xmlns:wpc="http://schemas.microsoft.com/office/word/2010/wordprocessingCanvas" xmlns:cx="http://schemas.microsoft.com/office/drawing/2014/chartex" xmlns:cx1="http://schemas.microsoft.com/office/drawing/2015/9/8/chartex" xmlns:mc="http://schemas.openxmlformats.org/markup-compatibility/2006" xmlns:o="urn:schemas-microsoft-com:office:office" xmlns:r="http://schemas.openxmlformats.org/officeDocument/2006/relationships" xmlns:m="http://schemas.openxmlformats.org/officeDocument/2006/math" xmlns:v="urn:schemas-microsoft-com:vml" xmlns:wp14="http://schemas.microsoft.com/office/word/2010/wordprocessingDrawing" xmlns:wp="http://schemas.openxmlformats.org/drawingml/2006/wordprocessingDrawing" xmlns:w10="urn:schemas-microsoft-com:office:word" xmlns:w="http://schemas.openxmlformats.org/wordprocessingml/2006/main" xmlns:w14="http://schemas.microsoft.com/office/word/2010/wordml" xmlns:w15="http://schemas.microsoft.com/office/word/2012/wordml" xmlns:w16se="http://schemas.microsoft.com/office/word/2015/wordml/symex" xmlns:wpg="http://schemas.microsoft.com/office/word/2010/wordprocessingGroup" xmlns:wpi="http://schemas.microsoft.com/office/word/2010/wordprocessingInk" xmlns:wne="http://schemas.microsoft.com/office/word/2006/wordml" xmlns:wps="http://schemas.microsoft.com/office/word/2010/wordprocessingShape" mc:Ignorable="w14 w15 w16se wp14">
   <w:abstractNum w:abstractNumId="0" w15:restartNumberingAfterBreak="0">
     <w:nsid w:val="00624FC3"/>
     <w:multiLevelType w:val="multilevel"/>
@@ -6871,7 +6893,7 @@
 </file>
 
 <file path=customXml/itemProps1.xml><?xml version="1.0" encoding="utf-8"?>
-<ds:datastoreItem xmlns:ds="http://schemas.openxmlformats.org/officeDocument/2006/customXml" ds:itemID="{E96853E8-D83F-4ACC-A594-51BCD7FF3EF8}">
+<ds:datastoreItem xmlns:ds="http://schemas.openxmlformats.org/officeDocument/2006/customXml" ds:itemID="{087287EE-976F-49DD-A2E5-3DF1C00E3A68}">
   <ds:schemaRefs>
     <ds:schemaRef ds:uri="http://schemas.openxmlformats.org/officeDocument/2006/bibliography"/>
   </ds:schemaRefs>
